--- a/Image Crawler and Data Cleaning Tool Guide.docx
+++ b/Image Crawler and Data Cleaning Tool Guide.docx
@@ -843,7 +843,7 @@
           <w:sz w:val="24"/>
           <w:szCs w:val="24"/>
         </w:rPr>
-        <w:t>Duplication and near duplicate detection and removal</w:t>
+        <w:t>Duplication and near duplicate detection</w:t>
       </w:r>
     </w:p>
     <w:p>
@@ -913,41 +913,21 @@
         <w:pStyle w:val="ListParagraph"/>
         <w:numPr>
           <w:ilvl w:val="0"/>
-          <w:numId w:val="6"/>
+          <w:numId w:val="7"/>
         </w:numPr>
         <w:rPr>
-          <w:b/>
-          <w:bCs/>
-          <w:sz w:val="24"/>
-          <w:szCs w:val="24"/>
-        </w:rPr>
-      </w:pPr>
-      <w:r>
-        <w:rPr>
-          <w:b/>
-          <w:bCs/>
-          <w:sz w:val="24"/>
-          <w:szCs w:val="24"/>
-        </w:rPr>
-        <w:t xml:space="preserve">Non-German text and </w:t>
-      </w:r>
-      <w:r>
-        <w:rPr>
-          <w:b/>
-          <w:bCs/>
-          <w:sz w:val="24"/>
-          <w:szCs w:val="24"/>
-        </w:rPr>
-        <w:t>word count</w:t>
-      </w:r>
-      <w:r>
-        <w:rPr>
-          <w:b/>
-          <w:bCs/>
-          <w:sz w:val="24"/>
-          <w:szCs w:val="24"/>
-        </w:rPr>
-        <w:t xml:space="preserve"> detection and removal</w:t>
+          <w:sz w:val="24"/>
+          <w:szCs w:val="24"/>
+        </w:rPr>
+      </w:pPr>
+      <w:r>
+        <w:rPr>
+          <w:b/>
+          <w:bCs/>
+          <w:sz w:val="24"/>
+          <w:szCs w:val="24"/>
+        </w:rPr>
+        <w:t>Non-German text detection</w:t>
       </w:r>
     </w:p>
     <w:p>
@@ -995,14 +975,7 @@
           <w:sz w:val="24"/>
           <w:szCs w:val="24"/>
         </w:rPr>
-        <w:t xml:space="preserve"> which exclude the image to be qualified as German meme. </w:t>
-      </w:r>
-      <w:r>
-        <w:rPr>
-          <w:sz w:val="24"/>
-          <w:szCs w:val="24"/>
-        </w:rPr>
-        <w:t xml:space="preserve">option to remove it from directory </w:t>
+        <w:t xml:space="preserve"> which exclude the image to be qualified as German meme. option to remove it from directory </w:t>
       </w:r>
       <w:r>
         <w:rPr>
@@ -1040,7 +1013,7 @@
           <w:sz w:val="24"/>
           <w:szCs w:val="24"/>
         </w:rPr>
-        <w:t>Plain Background detection and removal</w:t>
+        <w:t>Plain Background detection</w:t>
       </w:r>
     </w:p>
     <w:p>
@@ -1060,53 +1033,64 @@
           <w:sz w:val="24"/>
           <w:szCs w:val="24"/>
         </w:rPr>
-        <w:t xml:space="preserve">Detect the number of colors in the images, to determine whether it has only plain background without any object. </w:t>
-      </w:r>
-      <w:r>
-        <w:rPr>
-          <w:sz w:val="24"/>
-          <w:szCs w:val="24"/>
-        </w:rPr>
-        <w:t>Option to remove it from directory once detected is available.</w:t>
-      </w:r>
-    </w:p>
-    <w:p>
-      <w:pPr>
-        <w:rPr>
-          <w:sz w:val="24"/>
-          <w:szCs w:val="24"/>
-        </w:rPr>
-      </w:pPr>
-    </w:p>
-    <w:p>
-      <w:pPr>
-        <w:rPr>
-          <w:sz w:val="24"/>
-          <w:szCs w:val="24"/>
-        </w:rPr>
-      </w:pPr>
-      <w:r>
-        <w:rPr>
-          <w:sz w:val="24"/>
-          <w:szCs w:val="24"/>
-        </w:rPr>
-        <w:t xml:space="preserve">The code is available </w:t>
-      </w:r>
-      <w:proofErr w:type="gramStart"/>
-      <w:r>
-        <w:rPr>
-          <w:sz w:val="24"/>
-          <w:szCs w:val="24"/>
-        </w:rPr>
-        <w:t>at  DataCleaning.py</w:t>
-      </w:r>
-      <w:proofErr w:type="gramEnd"/>
-      <w:r>
-        <w:rPr>
-          <w:sz w:val="24"/>
-          <w:szCs w:val="24"/>
-        </w:rPr>
-        <w:t xml:space="preserve"> file</w:t>
+        <w:t>Detect the number of colors in the images, to determine whether it has only plain background without any object. Option to remove it from directory once detected is available.</w:t>
+      </w:r>
+    </w:p>
+    <w:p>
+      <w:pPr>
+        <w:pStyle w:val="ListParagraph"/>
+        <w:numPr>
+          <w:ilvl w:val="0"/>
+          <w:numId w:val="6"/>
+        </w:numPr>
+        <w:rPr>
+          <w:sz w:val="24"/>
+          <w:szCs w:val="24"/>
+        </w:rPr>
+      </w:pPr>
+      <w:r>
+        <w:rPr>
+          <w:b/>
+          <w:bCs/>
+          <w:sz w:val="24"/>
+          <w:szCs w:val="24"/>
+        </w:rPr>
+        <w:t>Image Normalization</w:t>
+      </w:r>
+    </w:p>
+    <w:p>
+      <w:pPr>
+        <w:pStyle w:val="ListParagraph"/>
+        <w:numPr>
+          <w:ilvl w:val="0"/>
+          <w:numId w:val="7"/>
+        </w:numPr>
+        <w:rPr>
+          <w:sz w:val="24"/>
+          <w:szCs w:val="24"/>
+        </w:rPr>
+      </w:pPr>
+      <w:r>
+        <w:rPr>
+          <w:sz w:val="24"/>
+          <w:szCs w:val="24"/>
+        </w:rPr>
+        <w:t>To change the name and format of image in standard way</w:t>
+      </w:r>
+    </w:p>
+    <w:p>
+      <w:pPr>
+        <w:rPr>
+          <w:sz w:val="24"/>
+          <w:szCs w:val="24"/>
+        </w:rPr>
+      </w:pPr>
+      <w:r>
+        <w:rPr>
+          <w:sz w:val="24"/>
+          <w:szCs w:val="24"/>
+        </w:rPr>
+        <w:t>The code is available at  DataCleaning.py file</w:t>
       </w:r>
     </w:p>
     <w:p>
@@ -1319,23 +1303,13 @@
     </w:p>
     <w:p>
       <w:r>
-        <w:t xml:space="preserve">pip install </w:t>
-      </w:r>
-      <w:proofErr w:type="spellStart"/>
-      <w:r>
-        <w:t>PySimpleGUI</w:t>
-      </w:r>
-      <w:proofErr w:type="spellEnd"/>
-    </w:p>
-    <w:p>
-      <w:r>
-        <w:t xml:space="preserve">pip install </w:t>
-      </w:r>
-      <w:proofErr w:type="spellStart"/>
-      <w:r>
-        <w:t>wget</w:t>
-      </w:r>
-      <w:proofErr w:type="spellEnd"/>
+        <w:t>pip install PySimpleGUI</w:t>
+      </w:r>
+    </w:p>
+    <w:p>
+      <w:r>
+        <w:t>pip install wget</w:t>
+      </w:r>
     </w:p>
     <w:p>
       <w:r>
@@ -1359,15 +1333,13 @@
     </w:p>
     <w:p/>
     <w:p>
-      <w:proofErr w:type="gramStart"/>
-      <w:r>
-        <w:rPr>
-          <w:b/>
-          <w:bCs/>
-        </w:rPr>
-        <w:t>Note :</w:t>
-      </w:r>
-      <w:proofErr w:type="gramEnd"/>
+      <w:r>
+        <w:rPr>
+          <w:b/>
+          <w:bCs/>
+        </w:rPr>
+        <w:t>Note:</w:t>
+      </w:r>
       <w:r>
         <w:t xml:space="preserve"> If package missing error show up when running the code, look</w:t>
       </w:r>
@@ -1377,8 +1349,63 @@
       <w:r>
         <w:t xml:space="preserve"> and install the necessary package. </w:t>
       </w:r>
-    </w:p>
-    <w:p/>
+      <w:r>
+        <w:t xml:space="preserve"> Optionally, you can run </w:t>
+      </w:r>
+      <w:r>
+        <w:rPr>
+          <w:b/>
+          <w:bCs/>
+        </w:rPr>
+        <w:t xml:space="preserve">pip install -r </w:t>
+      </w:r>
+      <w:r>
+        <w:rPr>
+          <w:b/>
+          <w:bCs/>
+        </w:rPr>
+        <w:t>packagelist</w:t>
+      </w:r>
+      <w:r>
+        <w:rPr>
+          <w:b/>
+          <w:bCs/>
+        </w:rPr>
+        <w:t>.txt</w:t>
+      </w:r>
+      <w:r>
+        <w:t xml:space="preserve">  after download the packagelist.txt</w:t>
+      </w:r>
+    </w:p>
+    <w:p>
+      <w:r>
+        <w:object w:dxaOrig="1508" w:dyaOrig="983" w14:anchorId="6DA0C766">
+          <v:shapetype id="_x0000_t75" coordsize="21600,21600" o:spt="75" o:preferrelative="t" path="m@4@5l@4@11@9@11@9@5xe" filled="f" stroked="f">
+            <v:stroke joinstyle="miter"/>
+            <v:formulas>
+              <v:f eqn="if lineDrawn pixelLineWidth 0"/>
+              <v:f eqn="sum @0 1 0"/>
+              <v:f eqn="sum 0 0 @1"/>
+              <v:f eqn="prod @2 1 2"/>
+              <v:f eqn="prod @3 21600 pixelWidth"/>
+              <v:f eqn="prod @3 21600 pixelHeight"/>
+              <v:f eqn="sum @0 0 1"/>
+              <v:f eqn="prod @6 1 2"/>
+              <v:f eqn="prod @7 21600 pixelWidth"/>
+              <v:f eqn="sum @8 21600 0"/>
+              <v:f eqn="prod @7 21600 pixelHeight"/>
+              <v:f eqn="sum @10 21600 0"/>
+            </v:formulas>
+            <v:path o:extrusionok="f" gradientshapeok="t" o:connecttype="rect"/>
+            <o:lock v:ext="edit" aspectratio="t"/>
+          </v:shapetype>
+          <v:shape id="_x0000_i1025" type="#_x0000_t75" style="width:75.75pt;height:49.5pt" o:ole="">
+            <v:imagedata r:id="rId10" o:title=""/>
+          </v:shape>
+          <o:OLEObject Type="Embed" ProgID="Package" ShapeID="_x0000_i1025" DrawAspect="Icon" ObjectID="_1705907290" r:id="rId11"/>
+        </w:object>
+      </w:r>
+    </w:p>
     <w:p>
       <w:pPr>
         <w:rPr>
@@ -1423,7 +1450,7 @@
       <w:r>
         <w:t xml:space="preserve">river, first we need to know the version of Google Chrome browser being use in your system. You can check the chrome version by browsing </w:t>
       </w:r>
-      <w:hyperlink r:id="rId10" w:history="1">
+      <w:hyperlink r:id="rId12" w:history="1">
         <w:r>
           <w:rPr>
             <w:rStyle w:val="Hyperlink"/>
@@ -1444,6 +1471,7 @@
         <w:rPr>
           <w:noProof/>
         </w:rPr>
+        <w:lastRenderedPageBreak/>
         <w:drawing>
           <wp:inline distT="0" distB="0" distL="0" distR="0" wp14:anchorId="0CEF2593" wp14:editId="11CA039E">
             <wp:extent cx="5134708" cy="684079"/>
@@ -1460,7 +1488,7 @@
                     <pic:cNvPicPr/>
                   </pic:nvPicPr>
                   <pic:blipFill>
-                    <a:blip r:embed="rId11"/>
+                    <a:blip r:embed="rId13"/>
                     <a:stretch>
                       <a:fillRect/>
                     </a:stretch>
@@ -1493,40 +1521,7 @@
           <w:sz w:val="24"/>
           <w:szCs w:val="24"/>
         </w:rPr>
-        <w:lastRenderedPageBreak/>
-        <w:t xml:space="preserve">As an example, the system have Chrome version of </w:t>
-      </w:r>
-      <w:proofErr w:type="gramStart"/>
-      <w:r>
-        <w:rPr>
-          <w:sz w:val="24"/>
-          <w:szCs w:val="24"/>
-        </w:rPr>
-        <w:t>96.0.4664.110 .</w:t>
-      </w:r>
-      <w:proofErr w:type="gramEnd"/>
-      <w:r>
-        <w:rPr>
-          <w:sz w:val="24"/>
-          <w:szCs w:val="24"/>
-        </w:rPr>
-        <w:t xml:space="preserve"> With the version number, look for the </w:t>
-      </w:r>
-      <w:proofErr w:type="spellStart"/>
-      <w:r>
-        <w:rPr>
-          <w:sz w:val="24"/>
-          <w:szCs w:val="24"/>
-        </w:rPr>
-        <w:t>webdriver</w:t>
-      </w:r>
-      <w:proofErr w:type="spellEnd"/>
-      <w:r>
-        <w:rPr>
-          <w:sz w:val="24"/>
-          <w:szCs w:val="24"/>
-        </w:rPr>
-        <w:t xml:space="preserve"> for the version through</w:t>
+        <w:t>As an example, the system have Chrome version of 96.0.4664.110 . With the version number, look for the webdriver for the version through</w:t>
       </w:r>
       <w:r>
         <w:rPr>
@@ -1535,7 +1530,7 @@
         </w:rPr>
         <w:t xml:space="preserve"> </w:t>
       </w:r>
-      <w:hyperlink r:id="rId12" w:history="1">
+      <w:hyperlink r:id="rId14" w:history="1">
         <w:r>
           <w:rPr>
             <w:rStyle w:val="Hyperlink"/>
@@ -1545,6 +1540,93 @@
           <w:t>https://chromedriver.chromium.org/downloads</w:t>
         </w:r>
       </w:hyperlink>
+      <w:r>
+        <w:rPr>
+          <w:rStyle w:val="Hyperlink"/>
+          <w:sz w:val="24"/>
+          <w:szCs w:val="24"/>
+        </w:rPr>
+        <w:t xml:space="preserve"> </w:t>
+      </w:r>
+      <w:r>
+        <w:rPr>
+          <w:rStyle w:val="Hyperlink"/>
+          <w:sz w:val="24"/>
+          <w:szCs w:val="24"/>
+          <w:u w:val="none"/>
+        </w:rPr>
+        <w:t xml:space="preserve">. </w:t>
+      </w:r>
+      <w:r>
+        <w:rPr>
+          <w:rStyle w:val="Hyperlink"/>
+          <w:color w:val="auto"/>
+          <w:sz w:val="24"/>
+          <w:szCs w:val="24"/>
+          <w:u w:val="none"/>
+        </w:rPr>
+        <w:t xml:space="preserve">Download the zip file, extract and </w:t>
+      </w:r>
+      <w:r>
+        <w:rPr>
+          <w:rStyle w:val="Hyperlink"/>
+          <w:color w:val="auto"/>
+          <w:sz w:val="24"/>
+          <w:szCs w:val="24"/>
+          <w:u w:val="none"/>
+        </w:rPr>
+        <w:t>paste</w:t>
+      </w:r>
+      <w:r>
+        <w:rPr>
+          <w:rStyle w:val="Hyperlink"/>
+          <w:color w:val="auto"/>
+          <w:sz w:val="24"/>
+          <w:szCs w:val="24"/>
+          <w:u w:val="none"/>
+        </w:rPr>
+        <w:t xml:space="preserve"> the ChromeDriver.exe </w:t>
+      </w:r>
+      <w:r>
+        <w:rPr>
+          <w:rStyle w:val="Hyperlink"/>
+          <w:color w:val="auto"/>
+          <w:sz w:val="24"/>
+          <w:szCs w:val="24"/>
+          <w:u w:val="none"/>
+        </w:rPr>
+        <w:t>at</w:t>
+      </w:r>
+      <w:r>
+        <w:rPr>
+          <w:rStyle w:val="Hyperlink"/>
+          <w:color w:val="auto"/>
+          <w:sz w:val="24"/>
+          <w:szCs w:val="24"/>
+          <w:u w:val="none"/>
+        </w:rPr>
+        <w:t xml:space="preserve"> </w:t>
+      </w:r>
+      <w:r>
+        <w:rPr>
+          <w:rStyle w:val="Hyperlink"/>
+          <w:color w:val="auto"/>
+          <w:sz w:val="24"/>
+          <w:szCs w:val="24"/>
+          <w:u w:val="none"/>
+        </w:rPr>
+        <w:t>C:\Users</w:t>
+      </w:r>
+      <w:r>
+        <w:rPr>
+          <w:rStyle w:val="Hyperlink"/>
+          <w:color w:val="auto"/>
+          <w:sz w:val="24"/>
+          <w:szCs w:val="24"/>
+          <w:u w:val="none"/>
+        </w:rPr>
+        <w:t xml:space="preserve"> directory</w:t>
+      </w:r>
     </w:p>
     <w:p>
       <w:pPr>
@@ -1574,7 +1656,7 @@
                     <pic:cNvPicPr/>
                   </pic:nvPicPr>
                   <pic:blipFill>
-                    <a:blip r:embed="rId13"/>
+                    <a:blip r:embed="rId15"/>
                     <a:stretch>
                       <a:fillRect/>
                     </a:stretch>
@@ -1774,7 +1856,7 @@
                     <pic:cNvPicPr/>
                   </pic:nvPicPr>
                   <pic:blipFill>
-                    <a:blip r:embed="rId14"/>
+                    <a:blip r:embed="rId16"/>
                     <a:stretch>
                       <a:fillRect/>
                     </a:stretch>
@@ -1825,7 +1907,7 @@
           <w:szCs w:val="24"/>
         </w:rPr>
       </w:pPr>
-      <w:hyperlink r:id="rId15" w:history="1">
+      <w:hyperlink r:id="rId17" w:history="1">
         <w:r>
           <w:rPr>
             <w:rStyle w:val="Hyperlink"/>
@@ -1843,7 +1925,7 @@
           <w:szCs w:val="24"/>
         </w:rPr>
       </w:pPr>
-      <w:hyperlink r:id="rId16" w:history="1">
+      <w:hyperlink r:id="rId18" w:history="1">
         <w:r>
           <w:rPr>
             <w:rStyle w:val="Hyperlink"/>
@@ -1887,23 +1969,7 @@
           <w:sz w:val="24"/>
           <w:szCs w:val="24"/>
         </w:rPr>
-        <w:t xml:space="preserve"> There are 2 platforms to choose, which are Facebook and Instagram, input the Instagram page link if Instagram platform is chosen, and </w:t>
-      </w:r>
-      <w:proofErr w:type="spellStart"/>
-      <w:r>
-        <w:rPr>
-          <w:sz w:val="24"/>
-          <w:szCs w:val="24"/>
-        </w:rPr>
-        <w:t>viceversa</w:t>
-      </w:r>
-      <w:proofErr w:type="spellEnd"/>
-      <w:r>
-        <w:rPr>
-          <w:sz w:val="24"/>
-          <w:szCs w:val="24"/>
-        </w:rPr>
-        <w:t>.</w:t>
+        <w:t xml:space="preserve"> There are 2 platforms to choose, which are Facebook and Instagram, input the Instagram page link if Instagram platform is chosen, and viceversa.</w:t>
       </w:r>
     </w:p>
     <w:p>
@@ -1970,7 +2036,7 @@
                     <pic:cNvPicPr/>
                   </pic:nvPicPr>
                   <pic:blipFill>
-                    <a:blip r:embed="rId17"/>
+                    <a:blip r:embed="rId19"/>
                     <a:stretch>
                       <a:fillRect/>
                     </a:stretch>
@@ -2068,7 +2134,7 @@
                     <pic:cNvPicPr/>
                   </pic:nvPicPr>
                   <pic:blipFill>
-                    <a:blip r:embed="rId18"/>
+                    <a:blip r:embed="rId20"/>
                     <a:stretch>
                       <a:fillRect/>
                     </a:stretch>
@@ -2116,7 +2182,7 @@
                     <pic:cNvPicPr/>
                   </pic:nvPicPr>
                   <pic:blipFill>
-                    <a:blip r:embed="rId19"/>
+                    <a:blip r:embed="rId21"/>
                     <a:stretch>
                       <a:fillRect/>
                     </a:stretch>
@@ -2159,7 +2225,7 @@
         </w:rPr>
         <w:t xml:space="preserve">For video demo, please refer to  </w:t>
       </w:r>
-      <w:hyperlink r:id="rId20" w:history="1">
+      <w:hyperlink r:id="rId22" w:history="1">
         <w:r>
           <w:rPr>
             <w:rStyle w:val="Hyperlink"/>
@@ -2221,25 +2287,7 @@
           <w:sz w:val="56"/>
           <w:szCs w:val="56"/>
         </w:rPr>
-        <w:t xml:space="preserve">Using the </w:t>
-      </w:r>
-      <w:r>
-        <w:rPr>
-          <w:b/>
-          <w:bCs/>
-          <w:sz w:val="56"/>
-          <w:szCs w:val="56"/>
-        </w:rPr>
-        <w:t>Data Cleaning</w:t>
-      </w:r>
-      <w:r>
-        <w:rPr>
-          <w:b/>
-          <w:bCs/>
-          <w:sz w:val="56"/>
-          <w:szCs w:val="56"/>
-        </w:rPr>
-        <w:t xml:space="preserve"> tool</w:t>
+        <w:t>Using the Data Cleaning tool</w:t>
       </w:r>
     </w:p>
     <w:p>
@@ -2291,7 +2339,7 @@
         </w:rPr>
         <w:t xml:space="preserve"> your PC is not already installed with Python, do that now. You can download Python package and run the executable file. The software package is available to download at </w:t>
       </w:r>
-      <w:hyperlink r:id="rId21" w:history="1">
+      <w:hyperlink r:id="rId23" w:history="1">
         <w:r>
           <w:rPr>
             <w:rStyle w:val="Hyperlink"/>
@@ -2357,33 +2405,18 @@
     </w:p>
     <w:p>
       <w:r>
-        <w:t xml:space="preserve">pip install </w:t>
-      </w:r>
-      <w:proofErr w:type="spellStart"/>
-      <w:r>
-        <w:t>argparse</w:t>
-      </w:r>
-      <w:proofErr w:type="spellEnd"/>
-    </w:p>
-    <w:p>
-      <w:r>
-        <w:t xml:space="preserve">pip install </w:t>
-      </w:r>
-      <w:proofErr w:type="spellStart"/>
-      <w:r>
-        <w:t>imutils</w:t>
-      </w:r>
-      <w:proofErr w:type="spellEnd"/>
-    </w:p>
-    <w:p>
-      <w:r>
-        <w:t xml:space="preserve">pip install </w:t>
-      </w:r>
-      <w:proofErr w:type="spellStart"/>
-      <w:r>
-        <w:t>numpy</w:t>
-      </w:r>
-      <w:proofErr w:type="spellEnd"/>
+        <w:t>pip install argparse</w:t>
+      </w:r>
+    </w:p>
+    <w:p>
+      <w:r>
+        <w:t>pip install imutils</w:t>
+      </w:r>
+    </w:p>
+    <w:p>
+      <w:r>
+        <w:t>pip install numpy</w:t>
+      </w:r>
     </w:p>
     <w:p>
       <w:r>
@@ -2410,15 +2443,7 @@
         </w:pBdr>
       </w:pPr>
       <w:r>
-        <w:t xml:space="preserve">pip install </w:t>
-      </w:r>
-      <w:proofErr w:type="spellStart"/>
-      <w:r>
-        <w:t>opencv</w:t>
-      </w:r>
-      <w:proofErr w:type="spellEnd"/>
-      <w:r>
-        <w:t>-python</w:t>
+        <w:t>pip install opencv-python</w:t>
       </w:r>
     </w:p>
     <w:p>
@@ -2428,13 +2453,8 @@
         </w:pBdr>
       </w:pPr>
       <w:r>
-        <w:t xml:space="preserve">pip install </w:t>
-      </w:r>
-      <w:proofErr w:type="spellStart"/>
-      <w:r>
-        <w:t>easyocr</w:t>
-      </w:r>
-      <w:proofErr w:type="spellEnd"/>
+        <w:t>pip install easyocr</w:t>
+      </w:r>
     </w:p>
     <w:p>
       <w:pPr>
@@ -2443,13 +2463,8 @@
         </w:pBdr>
       </w:pPr>
       <w:r>
-        <w:t xml:space="preserve">pip install </w:t>
-      </w:r>
-      <w:proofErr w:type="spellStart"/>
-      <w:r>
-        <w:t>langdetect</w:t>
-      </w:r>
-      <w:proofErr w:type="spellEnd"/>
+        <w:t>pip install langdetect</w:t>
+      </w:r>
     </w:p>
     <w:p>
       <w:pPr>
@@ -2458,13 +2473,8 @@
         </w:pBdr>
       </w:pPr>
       <w:r>
-        <w:t xml:space="preserve">pip install </w:t>
-      </w:r>
-      <w:proofErr w:type="spellStart"/>
-      <w:r>
-        <w:t>scipy</w:t>
-      </w:r>
-      <w:proofErr w:type="spellEnd"/>
+        <w:t>pip install scipy</w:t>
+      </w:r>
     </w:p>
     <w:p/>
     <w:p>
@@ -2516,23 +2526,7 @@
           <w:sz w:val="24"/>
           <w:szCs w:val="24"/>
         </w:rPr>
-        <w:t xml:space="preserve">To run the </w:t>
-      </w:r>
-      <w:proofErr w:type="gramStart"/>
-      <w:r>
-        <w:rPr>
-          <w:sz w:val="24"/>
-          <w:szCs w:val="24"/>
-        </w:rPr>
-        <w:t>code ,</w:t>
-      </w:r>
-      <w:proofErr w:type="gramEnd"/>
-      <w:r>
-        <w:rPr>
-          <w:sz w:val="24"/>
-          <w:szCs w:val="24"/>
-        </w:rPr>
-        <w:t xml:space="preserve"> in the command field of same directory, run the code with following command:</w:t>
+        <w:t>To run the code , in the command field of same directory, run the code with following command:</w:t>
       </w:r>
     </w:p>
     <w:p>
@@ -2617,7 +2611,7 @@
                     <pic:cNvPicPr/>
                   </pic:nvPicPr>
                   <pic:blipFill>
-                    <a:blip r:embed="rId22"/>
+                    <a:blip r:embed="rId24"/>
                     <a:stretch>
                       <a:fillRect/>
                     </a:stretch>
@@ -2939,14 +2933,7 @@
                 <w:sz w:val="24"/>
                 <w:szCs w:val="24"/>
               </w:rPr>
-              <w:t>datacleaning.py -</w:t>
-            </w:r>
-            <w:r>
-              <w:rPr>
-                <w:sz w:val="24"/>
-                <w:szCs w:val="24"/>
-              </w:rPr>
-              <w:t xml:space="preserve">p </w:t>
+              <w:t xml:space="preserve">datacleaning.py -p </w:t>
             </w:r>
             <w:r>
               <w:rPr>
@@ -3121,7 +3108,42 @@
                 <w:sz w:val="24"/>
                 <w:szCs w:val="24"/>
               </w:rPr>
-              <w:t xml:space="preserve">Run the duplication and near duplication detection function,  </w:t>
+              <w:t>D</w:t>
+            </w:r>
+            <w:r>
+              <w:rPr>
+                <w:sz w:val="24"/>
+                <w:szCs w:val="24"/>
+              </w:rPr>
+              <w:t>uplicat</w:t>
+            </w:r>
+            <w:r>
+              <w:rPr>
+                <w:sz w:val="24"/>
+                <w:szCs w:val="24"/>
+              </w:rPr>
+              <w:t>e</w:t>
+            </w:r>
+            <w:r>
+              <w:rPr>
+                <w:sz w:val="24"/>
+                <w:szCs w:val="24"/>
+              </w:rPr>
+              <w:t xml:space="preserve"> and near duplicat</w:t>
+            </w:r>
+            <w:r>
+              <w:rPr>
+                <w:sz w:val="24"/>
+                <w:szCs w:val="24"/>
+              </w:rPr>
+              <w:t>e</w:t>
+            </w:r>
+            <w:r>
+              <w:rPr>
+                <w:sz w:val="24"/>
+                <w:szCs w:val="24"/>
+              </w:rPr>
+              <w:t xml:space="preserve"> detection </w:t>
             </w:r>
           </w:p>
         </w:tc>
@@ -3156,14 +3178,7 @@
                 <w:sz w:val="24"/>
                 <w:szCs w:val="24"/>
               </w:rPr>
-              <w:t xml:space="preserve"> -r N</w:t>
-            </w:r>
-            <w:r>
-              <w:rPr>
-                <w:sz w:val="24"/>
-                <w:szCs w:val="24"/>
-              </w:rPr>
-              <w:t xml:space="preserve"> -d</w:t>
+              <w:t xml:space="preserve"> -r N -d</w:t>
             </w:r>
           </w:p>
         </w:tc>
@@ -3231,7 +3246,14 @@
                 <w:sz w:val="24"/>
                 <w:szCs w:val="24"/>
               </w:rPr>
-              <w:t>Run the language and word count detection function</w:t>
+              <w:t xml:space="preserve">Non-German text </w:t>
+            </w:r>
+            <w:r>
+              <w:rPr>
+                <w:sz w:val="24"/>
+                <w:szCs w:val="24"/>
+              </w:rPr>
+              <w:t>detection</w:t>
             </w:r>
           </w:p>
         </w:tc>
@@ -3266,14 +3288,7 @@
                 <w:sz w:val="24"/>
                 <w:szCs w:val="24"/>
               </w:rPr>
-              <w:t xml:space="preserve"> -r N -</w:t>
-            </w:r>
-            <w:r>
-              <w:rPr>
-                <w:sz w:val="24"/>
-                <w:szCs w:val="24"/>
-              </w:rPr>
-              <w:t>l</w:t>
+              <w:t xml:space="preserve"> -r N -l</w:t>
             </w:r>
           </w:p>
         </w:tc>
@@ -3338,21 +3353,21 @@
                 <w:sz w:val="24"/>
                 <w:szCs w:val="24"/>
               </w:rPr>
-              <w:t xml:space="preserve">Run the background </w:t>
-            </w:r>
-            <w:r>
-              <w:rPr>
-                <w:sz w:val="24"/>
-                <w:szCs w:val="24"/>
-              </w:rPr>
-              <w:t xml:space="preserve">color </w:t>
-            </w:r>
-            <w:r>
-              <w:rPr>
-                <w:sz w:val="24"/>
-                <w:szCs w:val="24"/>
-              </w:rPr>
-              <w:t>check function</w:t>
+              <w:t>Plain</w:t>
+            </w:r>
+            <w:r>
+              <w:rPr>
+                <w:sz w:val="24"/>
+                <w:szCs w:val="24"/>
+              </w:rPr>
+              <w:t xml:space="preserve"> background </w:t>
+            </w:r>
+            <w:r>
+              <w:rPr>
+                <w:sz w:val="24"/>
+                <w:szCs w:val="24"/>
+              </w:rPr>
+              <w:t>check</w:t>
             </w:r>
           </w:p>
         </w:tc>
@@ -3387,14 +3402,110 @@
                 <w:sz w:val="24"/>
                 <w:szCs w:val="24"/>
               </w:rPr>
-              <w:t xml:space="preserve"> -r N -</w:t>
-            </w:r>
-            <w:r>
-              <w:rPr>
-                <w:sz w:val="24"/>
-                <w:szCs w:val="24"/>
-              </w:rPr>
-              <w:t>t</w:t>
+              <w:t xml:space="preserve"> -r N -t</w:t>
+            </w:r>
+          </w:p>
+        </w:tc>
+      </w:tr>
+      <w:tr>
+        <w:trPr>
+          <w:cnfStyle w:val="000000100000" w:firstRow="0" w:lastRow="0" w:firstColumn="0" w:lastColumn="0" w:oddVBand="0" w:evenVBand="0" w:oddHBand="1" w:evenHBand="0" w:firstRowFirstColumn="0" w:firstRowLastColumn="0" w:lastRowFirstColumn="0" w:lastRowLastColumn="0"/>
+        </w:trPr>
+        <w:tc>
+          <w:tcPr>
+            <w:cnfStyle w:val="001000000000" w:firstRow="0" w:lastRow="0" w:firstColumn="1" w:lastColumn="0" w:oddVBand="0" w:evenVBand="0" w:oddHBand="0" w:evenHBand="0" w:firstRowFirstColumn="0" w:firstRowLastColumn="0" w:lastRowFirstColumn="0" w:lastRowLastColumn="0"/>
+            <w:tcW w:w="1218" w:type="dxa"/>
+          </w:tcPr>
+          <w:p>
+            <w:pPr>
+              <w:rPr>
+                <w:sz w:val="24"/>
+                <w:szCs w:val="24"/>
+              </w:rPr>
+            </w:pPr>
+            <w:r>
+              <w:rPr>
+                <w:sz w:val="24"/>
+                <w:szCs w:val="24"/>
+              </w:rPr>
+              <w:t>-f</w:t>
+            </w:r>
+          </w:p>
+        </w:tc>
+        <w:tc>
+          <w:tcPr>
+            <w:tcW w:w="1124" w:type="dxa"/>
+          </w:tcPr>
+          <w:p>
+            <w:pPr>
+              <w:cnfStyle w:val="000000100000" w:firstRow="0" w:lastRow="0" w:firstColumn="0" w:lastColumn="0" w:oddVBand="0" w:evenVBand="0" w:oddHBand="1" w:evenHBand="0" w:firstRowFirstColumn="0" w:firstRowLastColumn="0" w:lastRowFirstColumn="0" w:lastRowLastColumn="0"/>
+              <w:rPr>
+                <w:sz w:val="24"/>
+                <w:szCs w:val="24"/>
+              </w:rPr>
+            </w:pPr>
+            <w:r>
+              <w:rPr>
+                <w:sz w:val="24"/>
+                <w:szCs w:val="24"/>
+              </w:rPr>
+              <w:t>optional</w:t>
+            </w:r>
+          </w:p>
+        </w:tc>
+        <w:tc>
+          <w:tcPr>
+            <w:tcW w:w="3384" w:type="dxa"/>
+          </w:tcPr>
+          <w:p>
+            <w:pPr>
+              <w:cnfStyle w:val="000000100000" w:firstRow="0" w:lastRow="0" w:firstColumn="0" w:lastColumn="0" w:oddVBand="0" w:evenVBand="0" w:oddHBand="1" w:evenHBand="0" w:firstRowFirstColumn="0" w:firstRowLastColumn="0" w:lastRowFirstColumn="0" w:lastRowLastColumn="0"/>
+              <w:rPr>
+                <w:sz w:val="24"/>
+                <w:szCs w:val="24"/>
+              </w:rPr>
+            </w:pPr>
+            <w:r>
+              <w:rPr>
+                <w:sz w:val="24"/>
+                <w:szCs w:val="24"/>
+              </w:rPr>
+              <w:t>Normalize the image size and format</w:t>
+            </w:r>
+          </w:p>
+        </w:tc>
+        <w:tc>
+          <w:tcPr>
+            <w:tcW w:w="3624" w:type="dxa"/>
+          </w:tcPr>
+          <w:p>
+            <w:pPr>
+              <w:cnfStyle w:val="000000100000" w:firstRow="0" w:lastRow="0" w:firstColumn="0" w:lastColumn="0" w:oddVBand="0" w:evenVBand="0" w:oddHBand="1" w:evenHBand="0" w:firstRowFirstColumn="0" w:firstRowLastColumn="0" w:lastRowFirstColumn="0" w:lastRowLastColumn="0"/>
+              <w:rPr>
+                <w:sz w:val="24"/>
+                <w:szCs w:val="24"/>
+              </w:rPr>
+            </w:pPr>
+            <w:r>
+              <w:rPr>
+                <w:sz w:val="24"/>
+                <w:szCs w:val="24"/>
+              </w:rPr>
+              <w:t xml:space="preserve">datacleaning.py -p </w:t>
+            </w:r>
+            <w:r>
+              <w:rPr>
+                <w:sz w:val="24"/>
+                <w:szCs w:val="24"/>
+              </w:rPr>
+              <w:t>D:\test</w:t>
+            </w:r>
+            <w:r>
+              <w:rPr>
+                <w:sz w:val="24"/>
+                <w:szCs w:val="24"/>
+              </w:rPr>
+              <w:t xml:space="preserve"> -r N -t</w:t>
             </w:r>
           </w:p>
         </w:tc>
@@ -3444,25 +3555,7 @@
           <w:szCs w:val="32"/>
         </w:rPr>
         <w:lastRenderedPageBreak/>
-        <w:t>Changing</w:t>
-      </w:r>
-      <w:r>
-        <w:rPr>
-          <w:b/>
-          <w:bCs/>
-          <w:sz w:val="32"/>
-          <w:szCs w:val="32"/>
-        </w:rPr>
-        <w:t xml:space="preserve"> the </w:t>
-      </w:r>
-      <w:r>
-        <w:rPr>
-          <w:b/>
-          <w:bCs/>
-          <w:sz w:val="32"/>
-          <w:szCs w:val="32"/>
-        </w:rPr>
-        <w:t>value</w:t>
+        <w:t>Changing the value</w:t>
       </w:r>
     </w:p>
     <w:p>
@@ -3498,23 +3591,7 @@
           <w:sz w:val="24"/>
           <w:szCs w:val="24"/>
         </w:rPr>
-        <w:t xml:space="preserve"> each </w:t>
-      </w:r>
-      <w:proofErr w:type="gramStart"/>
-      <w:r>
-        <w:rPr>
-          <w:sz w:val="24"/>
-          <w:szCs w:val="24"/>
-        </w:rPr>
-        <w:t>functionalities</w:t>
-      </w:r>
-      <w:proofErr w:type="gramEnd"/>
-      <w:r>
-        <w:rPr>
-          <w:sz w:val="24"/>
-          <w:szCs w:val="24"/>
-        </w:rPr>
-        <w:t xml:space="preserve"> </w:t>
+        <w:t xml:space="preserve"> each functionalities </w:t>
       </w:r>
       <w:r>
         <w:rPr>
@@ -3585,7 +3662,6 @@
         </w:rPr>
         <w:t xml:space="preserve">On the </w:t>
       </w:r>
-      <w:proofErr w:type="spellStart"/>
       <w:r>
         <w:rPr>
           <w:b/>
@@ -3595,7 +3671,6 @@
         </w:rPr>
         <w:t>duplicate_remove</w:t>
       </w:r>
-      <w:proofErr w:type="spellEnd"/>
       <w:r>
         <w:rPr>
           <w:sz w:val="24"/>
@@ -3646,7 +3721,7 @@
                     <pic:cNvPicPr/>
                   </pic:nvPicPr>
                   <pic:blipFill>
-                    <a:blip r:embed="rId23"/>
+                    <a:blip r:embed="rId25"/>
                     <a:stretch>
                       <a:fillRect/>
                     </a:stretch>
@@ -3700,7 +3775,6 @@
                 <w:szCs w:val="24"/>
               </w:rPr>
             </w:pPr>
-            <w:proofErr w:type="spellStart"/>
             <w:r>
               <w:rPr>
                 <w:sz w:val="24"/>
@@ -3708,7 +3782,6 @@
               </w:rPr>
               <w:t>Show_duplicate</w:t>
             </w:r>
-            <w:proofErr w:type="spellEnd"/>
           </w:p>
         </w:tc>
         <w:tc>
@@ -3876,7 +3949,7 @@
                     <pic:cNvPicPr/>
                   </pic:nvPicPr>
                   <pic:blipFill>
-                    <a:blip r:embed="rId24"/>
+                    <a:blip r:embed="rId26"/>
                     <a:stretch>
                       <a:fillRect/>
                     </a:stretch>
@@ -3911,41 +3984,21 @@
         </w:rPr>
         <w:t xml:space="preserve">For </w:t>
       </w:r>
-      <w:proofErr w:type="spellStart"/>
-      <w:r>
-        <w:rPr>
-          <w:b/>
-          <w:bCs/>
-          <w:sz w:val="24"/>
-          <w:szCs w:val="24"/>
-        </w:rPr>
-        <w:t>d_</w:t>
-      </w:r>
-      <w:proofErr w:type="gramStart"/>
-      <w:r>
-        <w:rPr>
-          <w:b/>
-          <w:bCs/>
-          <w:sz w:val="24"/>
-          <w:szCs w:val="24"/>
-        </w:rPr>
-        <w:t>limit</w:t>
-      </w:r>
-      <w:proofErr w:type="spellEnd"/>
-      <w:r>
-        <w:rPr>
-          <w:sz w:val="24"/>
-          <w:szCs w:val="24"/>
-        </w:rPr>
-        <w:t xml:space="preserve"> ,</w:t>
-      </w:r>
-      <w:proofErr w:type="gramEnd"/>
-      <w:r>
-        <w:rPr>
-          <w:sz w:val="24"/>
-          <w:szCs w:val="24"/>
-        </w:rPr>
-        <w:t xml:space="preserve"> the value set between</w:t>
+      <w:r>
+        <w:rPr>
+          <w:b/>
+          <w:bCs/>
+          <w:sz w:val="24"/>
+          <w:szCs w:val="24"/>
+        </w:rPr>
+        <w:t>d_limit</w:t>
+      </w:r>
+      <w:r>
+        <w:rPr>
+          <w:sz w:val="24"/>
+          <w:szCs w:val="24"/>
+        </w:rPr>
+        <w:t xml:space="preserve"> , the value set between</w:t>
       </w:r>
       <w:r>
         <w:rPr>
@@ -3990,7 +4043,6 @@
                 <w:szCs w:val="24"/>
               </w:rPr>
             </w:pPr>
-            <w:proofErr w:type="spellStart"/>
             <w:r>
               <w:rPr>
                 <w:sz w:val="24"/>
@@ -3998,7 +4050,6 @@
               </w:rPr>
               <w:t>d_limit</w:t>
             </w:r>
-            <w:proofErr w:type="spellEnd"/>
           </w:p>
         </w:tc>
         <w:tc>
@@ -4044,14 +4095,7 @@
                 <w:sz w:val="24"/>
                 <w:szCs w:val="24"/>
               </w:rPr>
-              <w:t>0</w:t>
-            </w:r>
-            <w:r>
-              <w:rPr>
-                <w:sz w:val="24"/>
-                <w:szCs w:val="24"/>
-              </w:rPr>
-              <w:t xml:space="preserve"> &lt;= x =&gt; 1</w:t>
+              <w:t>0 &lt;= x =&gt; 1</w:t>
             </w:r>
           </w:p>
         </w:tc>
@@ -4074,22 +4118,13 @@
               </w:rPr>
               <w:t xml:space="preserve">The larger the </w:t>
             </w:r>
-            <w:proofErr w:type="gramStart"/>
-            <w:r>
-              <w:rPr>
-                <w:sz w:val="24"/>
-                <w:szCs w:val="24"/>
-              </w:rPr>
-              <w:t xml:space="preserve">value </w:t>
-            </w:r>
-            <w:r>
-              <w:rPr>
-                <w:sz w:val="24"/>
-                <w:szCs w:val="24"/>
-              </w:rPr>
-              <w:t>,</w:t>
-            </w:r>
-            <w:proofErr w:type="gramEnd"/>
+            <w:r>
+              <w:rPr>
+                <w:sz w:val="24"/>
+                <w:szCs w:val="24"/>
+              </w:rPr>
+              <w:t>value,</w:t>
+            </w:r>
             <w:r>
               <w:rPr>
                 <w:sz w:val="24"/>
@@ -4201,7 +4236,7 @@
                     <pic:cNvPicPr/>
                   </pic:nvPicPr>
                   <pic:blipFill>
-                    <a:blip r:embed="rId25"/>
+                    <a:blip r:embed="rId27"/>
                     <a:stretch>
                       <a:fillRect/>
                     </a:stretch>
@@ -4244,25 +4279,14 @@
         </w:rPr>
         <w:t xml:space="preserve">ange the parameter to </w:t>
       </w:r>
-      <w:proofErr w:type="spellStart"/>
-      <w:r>
-        <w:rPr>
-          <w:b/>
-          <w:bCs/>
-          <w:sz w:val="24"/>
-          <w:szCs w:val="24"/>
-        </w:rPr>
-        <w:t>gpu</w:t>
-      </w:r>
-      <w:proofErr w:type="spellEnd"/>
-      <w:r>
-        <w:rPr>
-          <w:b/>
-          <w:bCs/>
-          <w:sz w:val="24"/>
-          <w:szCs w:val="24"/>
-        </w:rPr>
-        <w:t>= false</w:t>
+      <w:r>
+        <w:rPr>
+          <w:b/>
+          <w:bCs/>
+          <w:sz w:val="24"/>
+          <w:szCs w:val="24"/>
+        </w:rPr>
+        <w:t>gpu= false</w:t>
       </w:r>
       <w:r>
         <w:rPr>
@@ -4415,14 +4439,7 @@
                 <w:sz w:val="24"/>
                 <w:szCs w:val="24"/>
               </w:rPr>
-              <w:t xml:space="preserve">CPU will be used </w:t>
-            </w:r>
-            <w:r>
-              <w:rPr>
-                <w:sz w:val="24"/>
-                <w:szCs w:val="24"/>
-              </w:rPr>
-              <w:t>when running language and word count detection</w:t>
+              <w:t>CPU will be used when running language and word count detection</w:t>
             </w:r>
           </w:p>
         </w:tc>
@@ -4474,7 +4491,6 @@
         </w:rPr>
         <w:t xml:space="preserve">On the </w:t>
       </w:r>
-      <w:proofErr w:type="spellStart"/>
       <w:r>
         <w:rPr>
           <w:b/>
@@ -4484,7 +4500,6 @@
         </w:rPr>
         <w:t>only_text_remove</w:t>
       </w:r>
-      <w:proofErr w:type="spellEnd"/>
       <w:r>
         <w:rPr>
           <w:sz w:val="24"/>
@@ -4542,7 +4557,7 @@
                     <pic:cNvPicPr/>
                   </pic:nvPicPr>
                   <pic:blipFill>
-                    <a:blip r:embed="rId26"/>
+                    <a:blip r:embed="rId28"/>
                     <a:stretch>
                       <a:fillRect/>
                     </a:stretch>
@@ -4577,7 +4592,6 @@
         </w:rPr>
         <w:t xml:space="preserve">The value of </w:t>
       </w:r>
-      <w:proofErr w:type="spellStart"/>
       <w:r>
         <w:rPr>
           <w:b/>
@@ -4587,7 +4601,6 @@
         </w:rPr>
         <w:t>cmax</w:t>
       </w:r>
-      <w:proofErr w:type="spellEnd"/>
       <w:r>
         <w:rPr>
           <w:sz w:val="24"/>
@@ -4629,7 +4642,6 @@
                 <w:szCs w:val="24"/>
               </w:rPr>
             </w:pPr>
-            <w:proofErr w:type="spellStart"/>
             <w:r>
               <w:rPr>
                 <w:sz w:val="24"/>
@@ -4637,7 +4649,6 @@
               </w:rPr>
               <w:t>cmax</w:t>
             </w:r>
-            <w:proofErr w:type="spellEnd"/>
           </w:p>
         </w:tc>
         <w:tc>
@@ -4711,23 +4722,7 @@
                 <w:sz w:val="24"/>
                 <w:szCs w:val="24"/>
               </w:rPr>
-              <w:t xml:space="preserve">The larger the </w:t>
-            </w:r>
-            <w:proofErr w:type="gramStart"/>
-            <w:r>
-              <w:rPr>
-                <w:sz w:val="24"/>
-                <w:szCs w:val="24"/>
-              </w:rPr>
-              <w:t>value ,</w:t>
-            </w:r>
-            <w:proofErr w:type="gramEnd"/>
-            <w:r>
-              <w:rPr>
-                <w:sz w:val="24"/>
-                <w:szCs w:val="24"/>
-              </w:rPr>
-              <w:t xml:space="preserve"> the lesser the tolerance, choose 0 will let all images count as not plain background, set as </w:t>
+              <w:t xml:space="preserve">The larger the value , the lesser the tolerance, choose 0 will let all images count as not plain background, set as </w:t>
             </w:r>
             <w:r>
               <w:rPr>
@@ -4801,16 +4796,7 @@
           <w:szCs w:val="32"/>
         </w:rPr>
         <w:lastRenderedPageBreak/>
-        <w:t>Ch</w:t>
-      </w:r>
-      <w:r>
-        <w:rPr>
-          <w:b/>
-          <w:bCs/>
-          <w:sz w:val="32"/>
-          <w:szCs w:val="32"/>
-        </w:rPr>
-        <w:t xml:space="preserve">ecking the output </w:t>
+        <w:t xml:space="preserve">Checking the output </w:t>
       </w:r>
     </w:p>
     <w:p>
@@ -4827,7 +4813,6 @@
         </w:rPr>
         <w:t xml:space="preserve">For demonstration purpose, you can use the </w:t>
       </w:r>
-      <w:proofErr w:type="spellStart"/>
       <w:r>
         <w:rPr>
           <w:sz w:val="24"/>
@@ -4835,23 +4820,13 @@
         </w:rPr>
         <w:t>DataCleaningDemo</w:t>
       </w:r>
-      <w:proofErr w:type="spellEnd"/>
-      <w:r>
-        <w:rPr>
-          <w:sz w:val="24"/>
-          <w:szCs w:val="24"/>
-        </w:rPr>
-        <w:t xml:space="preserve"> folder in the </w:t>
-      </w:r>
-      <w:proofErr w:type="spellStart"/>
-      <w:r>
-        <w:rPr>
-          <w:sz w:val="24"/>
-          <w:szCs w:val="24"/>
-        </w:rPr>
-        <w:t>github</w:t>
-      </w:r>
-      <w:proofErr w:type="spellEnd"/>
+      <w:r>
+        <w:rPr>
+          <w:sz w:val="24"/>
+          <w:szCs w:val="24"/>
+        </w:rPr>
+        <w:t xml:space="preserve"> folder in the github</w:t>
+      </w:r>
       <w:r>
         <w:rPr>
           <w:sz w:val="24"/>
@@ -4880,23 +4855,7 @@
           <w:sz w:val="24"/>
           <w:szCs w:val="24"/>
         </w:rPr>
-        <w:t xml:space="preserve">From the </w:t>
-      </w:r>
-      <w:proofErr w:type="gramStart"/>
-      <w:r>
-        <w:rPr>
-          <w:sz w:val="24"/>
-          <w:szCs w:val="24"/>
-        </w:rPr>
-        <w:t>terminal ,</w:t>
-      </w:r>
-      <w:proofErr w:type="gramEnd"/>
-      <w:r>
-        <w:rPr>
-          <w:sz w:val="24"/>
-          <w:szCs w:val="24"/>
-        </w:rPr>
-        <w:t xml:space="preserve"> you can check which image is detected as not qualified. </w:t>
+        <w:t xml:space="preserve">From the terminal , you can check which image is detected as not qualified. </w:t>
       </w:r>
     </w:p>
     <w:p>
@@ -4921,7 +4880,7 @@
         </w:rPr>
         <w:t xml:space="preserve">For the video instruction, refer </w:t>
       </w:r>
-      <w:hyperlink r:id="rId27" w:history="1">
+      <w:hyperlink r:id="rId29" w:history="1">
         <w:r>
           <w:rPr>
             <w:rStyle w:val="Hyperlink"/>
